--- a/Air Hockey Analysis.docx
+++ b/Air Hockey Analysis.docx
@@ -501,6 +501,42 @@
     </w:p>
     <w:p>
       <w:pPr>
+        <w:pStyle w:val="ListParagraph"/>
+        <w:numPr>
+          <w:ilvl w:val="0"/>
+          <w:numId w:val="4"/>
+        </w:numPr>
+        <w:rPr>
+          <w:lang w:val="en-US"/>
+        </w:rPr>
+      </w:pPr>
+      <w:r>
+        <w:rPr>
+          <w:lang w:val="en-US"/>
+        </w:rPr>
+        <w:t xml:space="preserve">Import the Vuforia extension and create AR camera </w:t>
+      </w:r>
+    </w:p>
+    <w:p>
+      <w:pPr>
+        <w:pStyle w:val="ListParagraph"/>
+        <w:numPr>
+          <w:ilvl w:val="0"/>
+          <w:numId w:val="4"/>
+        </w:numPr>
+        <w:rPr>
+          <w:lang w:val="en-US"/>
+        </w:rPr>
+      </w:pPr>
+      <w:r>
+        <w:rPr>
+          <w:lang w:val="en-US"/>
+        </w:rPr>
+        <w:t xml:space="preserve">Use Image targets to track the AR objects </w:t>
+      </w:r>
+    </w:p>
+    <w:p>
+      <w:pPr>
         <w:rPr>
           <w:b/>
           <w:bCs/>
@@ -518,10 +554,39 @@
     </w:p>
     <w:p>
       <w:pPr>
-        <w:rPr>
-          <w:lang w:val="en-US"/>
-        </w:rPr>
-      </w:pPr>
+        <w:pStyle w:val="ListParagraph"/>
+        <w:numPr>
+          <w:ilvl w:val="0"/>
+          <w:numId w:val="4"/>
+        </w:numPr>
+        <w:rPr>
+          <w:lang w:val="en-US"/>
+        </w:rPr>
+      </w:pPr>
+      <w:r>
+        <w:rPr>
+          <w:lang w:val="en-US"/>
+        </w:rPr>
+        <w:t>Vuforia and C# scripts to create game logic</w:t>
+      </w:r>
+    </w:p>
+    <w:p>
+      <w:pPr>
+        <w:pStyle w:val="ListParagraph"/>
+        <w:numPr>
+          <w:ilvl w:val="0"/>
+          <w:numId w:val="4"/>
+        </w:numPr>
+        <w:rPr>
+          <w:lang w:val="en-US"/>
+        </w:rPr>
+      </w:pPr>
+      <w:r>
+        <w:rPr>
+          <w:lang w:val="en-US"/>
+        </w:rPr>
+        <w:t>Make use of 3D asserts</w:t>
+      </w:r>
     </w:p>
     <w:sectPr>
       <w:pgSz w:w="11906" w:h="16838"/>
@@ -762,6 +827,118 @@
     </w:lvl>
   </w:abstractNum>
   <w:abstractNum w:abstractNumId="2" w15:restartNumberingAfterBreak="0">
+    <w:nsid w:val="25F277DB"/>
+    <w:multiLevelType w:val="hybridMultilevel"/>
+    <w:tmpl w:val="2C82F63A"/>
+    <w:lvl w:ilvl="0" w:tplc="117E589E">
+      <w:numFmt w:val="bullet"/>
+      <w:lvlText w:val="-"/>
+      <w:lvlJc w:val="left"/>
+      <w:pPr>
+        <w:ind w:left="1068" w:hanging="360"/>
+      </w:pPr>
+      <w:rPr>
+        <w:rFonts w:ascii="Calibri" w:eastAsiaTheme="minorHAnsi" w:hAnsi="Calibri" w:cs="Calibri" w:hint="default"/>
+      </w:rPr>
+    </w:lvl>
+    <w:lvl w:ilvl="1" w:tplc="20000003" w:tentative="1">
+      <w:start w:val="1"/>
+      <w:numFmt w:val="bullet"/>
+      <w:lvlText w:val="o"/>
+      <w:lvlJc w:val="left"/>
+      <w:pPr>
+        <w:ind w:left="1788" w:hanging="360"/>
+      </w:pPr>
+      <w:rPr>
+        <w:rFonts w:ascii="Courier New" w:hAnsi="Courier New" w:cs="Courier New" w:hint="default"/>
+      </w:rPr>
+    </w:lvl>
+    <w:lvl w:ilvl="2" w:tplc="20000005" w:tentative="1">
+      <w:start w:val="1"/>
+      <w:numFmt w:val="bullet"/>
+      <w:lvlText w:val=""/>
+      <w:lvlJc w:val="left"/>
+      <w:pPr>
+        <w:ind w:left="2508" w:hanging="360"/>
+      </w:pPr>
+      <w:rPr>
+        <w:rFonts w:ascii="Wingdings" w:hAnsi="Wingdings" w:hint="default"/>
+      </w:rPr>
+    </w:lvl>
+    <w:lvl w:ilvl="3" w:tplc="20000001" w:tentative="1">
+      <w:start w:val="1"/>
+      <w:numFmt w:val="bullet"/>
+      <w:lvlText w:val=""/>
+      <w:lvlJc w:val="left"/>
+      <w:pPr>
+        <w:ind w:left="3228" w:hanging="360"/>
+      </w:pPr>
+      <w:rPr>
+        <w:rFonts w:ascii="Symbol" w:hAnsi="Symbol" w:hint="default"/>
+      </w:rPr>
+    </w:lvl>
+    <w:lvl w:ilvl="4" w:tplc="20000003" w:tentative="1">
+      <w:start w:val="1"/>
+      <w:numFmt w:val="bullet"/>
+      <w:lvlText w:val="o"/>
+      <w:lvlJc w:val="left"/>
+      <w:pPr>
+        <w:ind w:left="3948" w:hanging="360"/>
+      </w:pPr>
+      <w:rPr>
+        <w:rFonts w:ascii="Courier New" w:hAnsi="Courier New" w:cs="Courier New" w:hint="default"/>
+      </w:rPr>
+    </w:lvl>
+    <w:lvl w:ilvl="5" w:tplc="20000005" w:tentative="1">
+      <w:start w:val="1"/>
+      <w:numFmt w:val="bullet"/>
+      <w:lvlText w:val=""/>
+      <w:lvlJc w:val="left"/>
+      <w:pPr>
+        <w:ind w:left="4668" w:hanging="360"/>
+      </w:pPr>
+      <w:rPr>
+        <w:rFonts w:ascii="Wingdings" w:hAnsi="Wingdings" w:hint="default"/>
+      </w:rPr>
+    </w:lvl>
+    <w:lvl w:ilvl="6" w:tplc="20000001" w:tentative="1">
+      <w:start w:val="1"/>
+      <w:numFmt w:val="bullet"/>
+      <w:lvlText w:val=""/>
+      <w:lvlJc w:val="left"/>
+      <w:pPr>
+        <w:ind w:left="5388" w:hanging="360"/>
+      </w:pPr>
+      <w:rPr>
+        <w:rFonts w:ascii="Symbol" w:hAnsi="Symbol" w:hint="default"/>
+      </w:rPr>
+    </w:lvl>
+    <w:lvl w:ilvl="7" w:tplc="20000003" w:tentative="1">
+      <w:start w:val="1"/>
+      <w:numFmt w:val="bullet"/>
+      <w:lvlText w:val="o"/>
+      <w:lvlJc w:val="left"/>
+      <w:pPr>
+        <w:ind w:left="6108" w:hanging="360"/>
+      </w:pPr>
+      <w:rPr>
+        <w:rFonts w:ascii="Courier New" w:hAnsi="Courier New" w:cs="Courier New" w:hint="default"/>
+      </w:rPr>
+    </w:lvl>
+    <w:lvl w:ilvl="8" w:tplc="20000005" w:tentative="1">
+      <w:start w:val="1"/>
+      <w:numFmt w:val="bullet"/>
+      <w:lvlText w:val=""/>
+      <w:lvlJc w:val="left"/>
+      <w:pPr>
+        <w:ind w:left="6828" w:hanging="360"/>
+      </w:pPr>
+      <w:rPr>
+        <w:rFonts w:ascii="Wingdings" w:hAnsi="Wingdings" w:hint="default"/>
+      </w:rPr>
+    </w:lvl>
+  </w:abstractNum>
+  <w:abstractNum w:abstractNumId="3" w15:restartNumberingAfterBreak="0">
     <w:nsid w:val="3DBC0BCA"/>
     <w:multiLevelType w:val="hybridMultilevel"/>
     <w:tmpl w:val="36C45CDE"/>
@@ -881,6 +1058,9 @@
     <w:abstractNumId w:val="0"/>
   </w:num>
   <w:num w:numId="3">
+    <w:abstractNumId w:val="3"/>
+  </w:num>
+  <w:num w:numId="4">
     <w:abstractNumId w:val="2"/>
   </w:num>
 </w:numbering>
@@ -1009,6 +1189,7 @@
     <w:lsdException w:name="HTML Sample" w:semiHidden="1" w:unhideWhenUsed="1"/>
     <w:lsdException w:name="HTML Typewriter" w:semiHidden="1" w:unhideWhenUsed="1"/>
     <w:lsdException w:name="HTML Variable" w:semiHidden="1" w:unhideWhenUsed="1"/>
+    <w:lsdException w:name="Normal Table" w:semiHidden="1" w:unhideWhenUsed="1"/>
     <w:lsdException w:name="annotation subject" w:semiHidden="1" w:unhideWhenUsed="1"/>
     <w:lsdException w:name="No List" w:semiHidden="1" w:unhideWhenUsed="1"/>
     <w:lsdException w:name="Outline List 1" w:semiHidden="1" w:unhideWhenUsed="1"/>
@@ -1055,8 +1236,10 @@
     <w:lsdException w:name="Table Subtle 2" w:semiHidden="1" w:unhideWhenUsed="1"/>
     <w:lsdException w:name="Table Web 1" w:semiHidden="1" w:unhideWhenUsed="1"/>
     <w:lsdException w:name="Table Web 2" w:semiHidden="1" w:unhideWhenUsed="1"/>
+    <w:lsdException w:name="Table Web 3" w:semiHidden="1" w:unhideWhenUsed="1"/>
     <w:lsdException w:name="Balloon Text" w:semiHidden="1" w:unhideWhenUsed="1"/>
     <w:lsdException w:name="Table Grid" w:uiPriority="39"/>
+    <w:lsdException w:name="Table Theme" w:semiHidden="1" w:unhideWhenUsed="1"/>
     <w:lsdException w:name="Placeholder Text" w:semiHidden="1"/>
     <w:lsdException w:name="No Spacing" w:uiPriority="1" w:qFormat="1"/>
     <w:lsdException w:name="Light Shading" w:uiPriority="60"/>
@@ -1278,17 +1461,17 @@
     <w:lsdException w:name="Unresolved Mention" w:semiHidden="1" w:unhideWhenUsed="1"/>
     <w:lsdException w:name="Smart Link" w:semiHidden="1" w:unhideWhenUsed="1"/>
   </w:latentStyles>
-  <w:style w:type="paragraph" w:default="1" w:styleId="Standard">
+  <w:style w:type="paragraph" w:default="1" w:styleId="Normal">
     <w:name w:val="Normal"/>
     <w:qFormat/>
   </w:style>
-  <w:style w:type="character" w:default="1" w:styleId="Absatz-Standardschriftart">
+  <w:style w:type="character" w:default="1" w:styleId="DefaultParagraphFont">
     <w:name w:val="Default Paragraph Font"/>
     <w:uiPriority w:val="1"/>
     <w:semiHidden/>
     <w:unhideWhenUsed/>
   </w:style>
-  <w:style w:type="table" w:default="1" w:styleId="NormaleTabelle">
+  <w:style w:type="table" w:default="1" w:styleId="TableNormal">
     <w:name w:val="Normal Table"/>
     <w:uiPriority w:val="99"/>
     <w:semiHidden/>
@@ -1303,15 +1486,15 @@
       </w:tblCellMar>
     </w:tblPr>
   </w:style>
-  <w:style w:type="numbering" w:default="1" w:styleId="KeineListe">
+  <w:style w:type="numbering" w:default="1" w:styleId="NoList">
     <w:name w:val="No List"/>
     <w:uiPriority w:val="99"/>
     <w:semiHidden/>
     <w:unhideWhenUsed/>
   </w:style>
-  <w:style w:type="paragraph" w:styleId="Listenabsatz">
+  <w:style w:type="paragraph" w:styleId="ListParagraph">
     <w:name w:val="List Paragraph"/>
-    <w:basedOn w:val="Standard"/>
+    <w:basedOn w:val="Normal"/>
     <w:uiPriority w:val="34"/>
     <w:qFormat/>
     <w:rsid w:val="004F18A4"/>
